--- a/test/fixtures/images_template.docx
+++ b/test/fixtures/images_template.docx
@@ -317,6 +317,116 @@
     <w:p/>
     <w:p/>
     <w:p/>
+    <w:p/>
+    <w:p/>
+    <w:p/>
+    <w:p/>
+    <w:p/>
+    <w:p/>
+    <w:p/>
+    <w:p/>
+    <w:p/>
+    <w:p/>
+    <w:p/>
+    <w:p/>
+    <w:p/>
+    <w:p>
+      <w:bookmarkStart w:id="0" w:name="_GoBack"/>
+      <w:bookmarkEnd w:id="0"/>
+    </w:p>
+    <w:p/>
+    <w:p>
+      <w:r>
+        <w:lastRenderedPageBreak/>
+        <w:t>Inline image loop</w:t>
+      </w:r>
+    </w:p>
+    <w:p>
+      <w:fldSimple w:instr=" MERGEFIELD items:each(item) \* MERGEFORMAT ">
+        <w:r>
+          <w:rPr>
+            <w:noProof/>
+          </w:rPr>
+          <w:t>«items:each(item)»</w:t>
+        </w:r>
+      </w:fldSimple>
+      <w:r>
+        <w:t xml:space="preserve"> </w:t>
+      </w:r>
+      <w:fldSimple w:instr=" MERGEFIELD @item.image:start \* MERGEFORMAT ">
+        <w:r>
+          <w:rPr>
+            <w:noProof/>
+          </w:rPr>
+          <w:t>«@item.image:start»</w:t>
+        </w:r>
+      </w:fldSimple>
+      <w:r>
+        <w:rPr>
+          <w:noProof/>
+        </w:rPr>
+        <w:drawing>
+          <wp:inline distT="0" distB="0" distL="0" distR="0" wp14:anchorId="2295DF27" wp14:editId="6A9EB0A9">
+            <wp:extent cx="1035197" cy="689547"/>
+            <wp:effectExtent l="0" t="0" r="0" b="0"/>
+            <wp:docPr id="8" name="Picture 8" title="in items loop"/>
+            <wp:cNvGraphicFramePr>
+              <a:graphicFrameLocks xmlns:a="http://schemas.openxmlformats.org/drawingml/2006/main" noChangeAspect="1"/>
+            </wp:cNvGraphicFramePr>
+            <a:graphic xmlns:a="http://schemas.openxmlformats.org/drawingml/2006/main">
+              <a:graphicData uri="http://schemas.openxmlformats.org/drawingml/2006/picture">
+                <pic:pic xmlns:pic="http://schemas.openxmlformats.org/drawingml/2006/picture">
+                  <pic:nvPicPr>
+                    <pic:cNvPr id="2" name="placeholder.png"/>
+                    <pic:cNvPicPr/>
+                  </pic:nvPicPr>
+                  <pic:blipFill>
+                    <a:blip r:embed="rId6">
+                      <a:extLst>
+                        <a:ext uri="{28A0092B-C50C-407E-A947-70E740481C1C}">
+                          <a14:useLocalDpi xmlns:a14="http://schemas.microsoft.com/office/drawing/2010/main" val="0"/>
+                        </a:ext>
+                      </a:extLst>
+                    </a:blip>
+                    <a:stretch>
+                      <a:fillRect/>
+                    </a:stretch>
+                  </pic:blipFill>
+                  <pic:spPr>
+                    <a:xfrm>
+                      <a:off x="0" y="0"/>
+                      <a:ext cx="1042230" cy="694232"/>
+                    </a:xfrm>
+                    <a:prstGeom prst="rect">
+                      <a:avLst/>
+                    </a:prstGeom>
+                  </pic:spPr>
+                </pic:pic>
+              </a:graphicData>
+            </a:graphic>
+          </wp:inline>
+        </w:drawing>
+      </w:r>
+      <w:fldSimple w:instr=" MERGEFIELD @item.image:end \* MERGEFORMAT ">
+        <w:r>
+          <w:rPr>
+            <w:noProof/>
+          </w:rPr>
+          <w:t>«@item.image:end»</w:t>
+        </w:r>
+      </w:fldSimple>
+      <w:fldSimple w:instr=" MERGEFIELD items:endEach \* MERGEFORMAT ">
+        <w:r>
+          <w:rPr>
+            <w:noProof/>
+          </w:rPr>
+          <w:t>«items:endEach»</w:t>
+        </w:r>
+      </w:fldSimple>
+    </w:p>
+    <w:p/>
+    <w:p/>
+    <w:p/>
     <w:p>
       <w:r>
         <w:t>Image inside IF construct</w:t>
@@ -424,6 +534,101 @@
       </w:fldSimple>
     </w:p>
     <w:p/>
+    <w:p/>
+    <w:p/>
+    <w:p/>
+    <w:p/>
+    <w:p/>
+    <w:p>
+      <w:r>
+        <w:t>Image inside inline IF construct</w:t>
+      </w:r>
+    </w:p>
+    <w:p>
+      <w:fldSimple w:instr=" MERGEFIELD trooper:if \* MERGEFORMAT ">
+        <w:r>
+          <w:rPr>
+            <w:noProof/>
+          </w:rPr>
+          <w:t>«trooper:if»</w:t>
+        </w:r>
+      </w:fldSimple>
+      <w:r>
+        <w:t xml:space="preserve"> </w:t>
+      </w:r>
+      <w:fldSimple w:instr=" MERGEFIELD @trooper:start \* MERGEFORMAT ">
+        <w:r>
+          <w:rPr>
+            <w:noProof/>
+          </w:rPr>
+          <w:t>«@trooper:start»</w:t>
+        </w:r>
+      </w:fldSimple>
+      <w:r>
+        <w:rPr>
+          <w:noProof/>
+        </w:rPr>
+        <w:drawing>
+          <wp:inline distT="0" distB="0" distL="0" distR="0" wp14:anchorId="6F9F142D" wp14:editId="44D5FC42">
+            <wp:extent cx="1304144" cy="868693"/>
+            <wp:effectExtent l="0" t="0" r="0" b="0"/>
+            <wp:docPr id="4" name="Picture 4" title="in items loop"/>
+            <wp:cNvGraphicFramePr>
+              <a:graphicFrameLocks xmlns:a="http://schemas.openxmlformats.org/drawingml/2006/main" noChangeAspect="1"/>
+            </wp:cNvGraphicFramePr>
+            <a:graphic xmlns:a="http://schemas.openxmlformats.org/drawingml/2006/main">
+              <a:graphicData uri="http://schemas.openxmlformats.org/drawingml/2006/picture">
+                <pic:pic xmlns:pic="http://schemas.openxmlformats.org/drawingml/2006/picture">
+                  <pic:nvPicPr>
+                    <pic:cNvPr id="2" name="placeholder.png"/>
+                    <pic:cNvPicPr/>
+                  </pic:nvPicPr>
+                  <pic:blipFill>
+                    <a:blip r:embed="rId6">
+                      <a:extLst>
+                        <a:ext uri="{28A0092B-C50C-407E-A947-70E740481C1C}">
+                          <a14:useLocalDpi xmlns:a14="http://schemas.microsoft.com/office/drawing/2010/main" val="0"/>
+                        </a:ext>
+                      </a:extLst>
+                    </a:blip>
+                    <a:stretch>
+                      <a:fillRect/>
+                    </a:stretch>
+                  </pic:blipFill>
+                  <pic:spPr>
+                    <a:xfrm>
+                      <a:off x="0" y="0"/>
+                      <a:ext cx="1319313" cy="878797"/>
+                    </a:xfrm>
+                    <a:prstGeom prst="rect">
+                      <a:avLst/>
+                    </a:prstGeom>
+                  </pic:spPr>
+                </pic:pic>
+              </a:graphicData>
+            </a:graphic>
+          </wp:inline>
+        </w:drawing>
+      </w:r>
+      <w:fldSimple w:instr=" MERGEFIELD @trooper:end \* MERGEFORMAT ">
+        <w:r>
+          <w:rPr>
+            <w:noProof/>
+          </w:rPr>
+          <w:t>«@trooper:end»</w:t>
+        </w:r>
+      </w:fldSimple>
+      <w:fldSimple w:instr=" MERGEFIELD trooper:endIf \* MERGEFORMAT ">
+        <w:r>
+          <w:rPr>
+            <w:noProof/>
+          </w:rPr>
+          <w:t>«trooper:endIf»</w:t>
+        </w:r>
+      </w:fldSimple>
+    </w:p>
+    <w:p/>
+    <w:p/>
     <w:p>
       <w:r>
         <w:t>Try to insert image with missing placeholder</w:t>
@@ -502,24 +707,16 @@
       <w:pStyle w:val="Header"/>
     </w:pPr>
     <w:r>
-      <w:t>Image in footer</w:t>
+      <w:t xml:space="preserve">Image in footer </w:t>
     </w:r>
-    <w:r>
-      <w:t xml:space="preserve"> </w:t>
-    </w:r>
-    <w:bookmarkStart w:id="0" w:name="_GoBack"/>
-    <w:bookmarkEnd w:id="0"/>
     <w:r>
       <w:fldChar w:fldCharType="begin"/>
     </w:r>
     <w:r>
-      <w:instrText xml:space="preserve"> MERGEFIELD @</w:instrText>
+      <w:instrText xml:space="preserve"> MERGEFIELD @items.first.image:start \* </w:instrText>
     </w:r>
     <w:r>
-      <w:instrText>items.first.image</w:instrText>
-    </w:r>
-    <w:r>
-      <w:instrText xml:space="preserve">:start \* MERGEFORMAT </w:instrText>
+      <w:instrText xml:space="preserve">MERGEFORMAT </w:instrText>
     </w:r>
     <w:r>
       <w:fldChar w:fldCharType="separate"/>
@@ -531,6 +728,9 @@
       <w:t>«@items.first.image:start»</w:t>
     </w:r>
     <w:r>
+      <w:rPr>
+        <w:noProof/>
+      </w:rPr>
       <w:fldChar w:fldCharType="end"/>
     </w:r>
     <w:r>
@@ -583,13 +783,7 @@
       <w:fldChar w:fldCharType="begin"/>
     </w:r>
     <w:r>
-      <w:instrText xml:space="preserve"> MERGEFIELD @</w:instrText>
-    </w:r>
-    <w:r>
-      <w:instrText>items.first.image</w:instrText>
-    </w:r>
-    <w:r>
-      <w:instrText xml:space="preserve">:end \* MERGEFORMAT </w:instrText>
+      <w:instrText xml:space="preserve"> MERGEFIELD @items.first.image:end \* MERGEFORMAT </w:instrText>
     </w:r>
     <w:r>
       <w:fldChar w:fldCharType="separate"/>
@@ -601,6 +795,9 @@
       <w:t>«@items.first.image:end»</w:t>
     </w:r>
     <w:r>
+      <w:rPr>
+        <w:noProof/>
+      </w:rPr>
       <w:fldChar w:fldCharType="end"/>
     </w:r>
   </w:p>
@@ -749,7 +946,7 @@
     </w:rPrDefault>
     <w:pPrDefault/>
   </w:docDefaults>
-  <w:latentStyles w:defLockedState="0" w:defUIPriority="99" w:defSemiHidden="0" w:defUnhideWhenUsed="0" w:defQFormat="0" w:count="375">
+  <w:latentStyles w:defLockedState="0" w:defUIPriority="99" w:defSemiHidden="0" w:defUnhideWhenUsed="0" w:defQFormat="0" w:count="376">
     <w:lsdException w:name="Normal" w:uiPriority="0" w:qFormat="1"/>
     <w:lsdException w:name="heading 1" w:uiPriority="9" w:qFormat="1"/>
     <w:lsdException w:name="heading 2" w:semiHidden="1" w:uiPriority="9" w:unhideWhenUsed="1" w:qFormat="1"/>
@@ -1123,6 +1320,7 @@
     <w:lsdException w:name="List Table 7 Colorful Accent 6" w:uiPriority="52"/>
     <w:lsdException w:name="Mention" w:semiHidden="1" w:unhideWhenUsed="1"/>
     <w:lsdException w:name="Smart Hyperlink" w:semiHidden="1" w:unhideWhenUsed="1"/>
+    <w:lsdException w:name="Smart Link" w:semiHidden="1" w:unhideWhenUsed="1"/>
   </w:latentStyles>
   <w:style w:type="paragraph" w:default="1" w:styleId="Normal">
     <w:name w:val="Normal"/>
